--- a/Sprint 2 - Start 12.11.2024/Start_Sprintu2_Notatka.docx
+++ b/Sprint 2 - Start 12.11.2024/Start_Sprintu2_Notatka.docx
@@ -156,7 +156,8 @@
           <w:numId w:val="7"/>
         </w:numPr>
         <w:rPr>
-          <w:rFonts w:asciiTheme="minorHAnsi" w:hAnsiTheme="minorHAnsi" w:cstheme="minorHAnsi"/>
+          <w:rFonts w:asciiTheme="minorHAnsi" w:eastAsiaTheme="minorHAnsi" w:hAnsiTheme="minorHAnsi" w:cstheme="minorHAnsi"/>
+          <w:lang w:eastAsia="en-US"/>
         </w:rPr>
       </w:pPr>
       <w:r>
@@ -164,158 +165,398 @@
           <w:rStyle w:val="Strong"/>
           <w:rFonts w:asciiTheme="minorHAnsi" w:hAnsiTheme="minorHAnsi" w:cstheme="minorHAnsi"/>
         </w:rPr>
-        <w:t>Analiza danych:</w:t>
+        <w:t xml:space="preserve">Modelowanie i analiza </w:t>
+      </w:r>
+      <w:r>
+        <w:rPr>
+          <w:rStyle w:val="Strong"/>
+          <w:rFonts w:asciiTheme="minorHAnsi" w:hAnsiTheme="minorHAnsi" w:cstheme="minorHAnsi"/>
+        </w:rPr>
+        <w:t xml:space="preserve"> danych:</w:t>
+      </w:r>
+      <w:r>
+        <w:rPr>
+          <w:rFonts w:asciiTheme="minorHAnsi" w:eastAsiaTheme="minorHAnsi" w:hAnsiTheme="minorHAnsi" w:cstheme="minorHAnsi"/>
+          <w:lang w:eastAsia="en-US"/>
+        </w:rPr>
+        <w:t xml:space="preserve"> </w:t>
+      </w:r>
+      <w:r>
+        <w:rPr>
+          <w:rFonts w:asciiTheme="minorHAnsi" w:eastAsiaTheme="minorHAnsi" w:hAnsiTheme="minorHAnsi" w:cstheme="minorHAnsi"/>
+          <w:lang w:eastAsia="en-US"/>
+        </w:rPr>
+        <w:br/>
+        <w:t>należy wykonać wykresy</w:t>
       </w:r>
     </w:p>
     <w:p>
       <w:pPr>
-        <w:numPr>
-          <w:ilvl w:val="1"/>
-          <w:numId w:val="7"/>
-        </w:numPr>
-        <w:spacing w:before="100" w:beforeAutospacing="1" w:after="100" w:afterAutospacing="1" w:line="240" w:lineRule="auto"/>
-        <w:rPr>
-          <w:rFonts w:cstheme="minorHAnsi"/>
-          <w:sz w:val="24"/>
-          <w:szCs w:val="24"/>
-        </w:rPr>
-      </w:pPr>
-      <w:r>
-        <w:rPr>
-          <w:rFonts w:cstheme="minorHAnsi"/>
-          <w:sz w:val="24"/>
-          <w:szCs w:val="24"/>
-        </w:rPr>
-        <w:t>Identyfikacja najpopularniejszych gatunków muzycznych i artystów.</w:t>
+        <w:pStyle w:val="NormalWeb"/>
+        <w:ind w:left="720"/>
+        <w:rPr>
+          <w:rFonts w:asciiTheme="minorHAnsi" w:eastAsiaTheme="minorHAnsi" w:hAnsiTheme="minorHAnsi" w:cstheme="minorHAnsi"/>
+          <w:lang w:eastAsia="en-US"/>
+        </w:rPr>
+      </w:pPr>
+      <w:r>
+        <w:rPr>
+          <w:rFonts w:asciiTheme="minorHAnsi" w:eastAsiaTheme="minorHAnsi" w:hAnsiTheme="minorHAnsi" w:cstheme="minorHAnsi"/>
+          <w:lang w:eastAsia="en-US"/>
+        </w:rPr>
+        <w:t>10 Najpopularniejszych Gatunków Muzycznych</w:t>
+      </w:r>
+      <w:r>
+        <w:rPr>
+          <w:rFonts w:asciiTheme="minorHAnsi" w:eastAsiaTheme="minorHAnsi" w:hAnsiTheme="minorHAnsi" w:cstheme="minorHAnsi"/>
+          <w:lang w:eastAsia="en-US"/>
+        </w:rPr>
+        <w:br/>
+      </w:r>
+      <w:r>
+        <w:rPr>
+          <w:rFonts w:asciiTheme="minorHAnsi" w:eastAsiaTheme="minorHAnsi" w:hAnsiTheme="minorHAnsi" w:cstheme="minorHAnsi"/>
+          <w:lang w:eastAsia="en-US"/>
+        </w:rPr>
+        <w:t>10 Najmniej Popularnych Gatunków Muzycznych</w:t>
+      </w:r>
+      <w:r>
+        <w:rPr>
+          <w:rFonts w:asciiTheme="minorHAnsi" w:eastAsiaTheme="minorHAnsi" w:hAnsiTheme="minorHAnsi" w:cstheme="minorHAnsi"/>
+          <w:lang w:eastAsia="en-US"/>
+        </w:rPr>
+        <w:br/>
+      </w:r>
+      <w:r>
+        <w:rPr>
+          <w:rFonts w:asciiTheme="minorHAnsi" w:eastAsiaTheme="minorHAnsi" w:hAnsiTheme="minorHAnsi" w:cstheme="minorHAnsi"/>
+          <w:lang w:eastAsia="en-US"/>
+        </w:rPr>
+        <w:t>10 Najpopularniejszych Artystów"</w:t>
+      </w:r>
+      <w:r>
+        <w:rPr>
+          <w:rFonts w:asciiTheme="minorHAnsi" w:eastAsiaTheme="minorHAnsi" w:hAnsiTheme="minorHAnsi" w:cstheme="minorHAnsi"/>
+          <w:lang w:eastAsia="en-US"/>
+        </w:rPr>
+        <w:br/>
+      </w:r>
+      <w:r>
+        <w:rPr>
+          <w:rFonts w:asciiTheme="minorHAnsi" w:eastAsiaTheme="minorHAnsi" w:hAnsiTheme="minorHAnsi" w:cstheme="minorHAnsi"/>
+          <w:lang w:eastAsia="en-US"/>
+        </w:rPr>
+        <w:t>10 Najpopularniejszych Kombinacje Gatunku i Artysty</w:t>
+      </w:r>
+      <w:r>
+        <w:rPr>
+          <w:rFonts w:asciiTheme="minorHAnsi" w:eastAsiaTheme="minorHAnsi" w:hAnsiTheme="minorHAnsi" w:cstheme="minorHAnsi"/>
+          <w:lang w:eastAsia="en-US"/>
+        </w:rPr>
+        <w:br/>
+      </w:r>
+      <w:r>
+        <w:rPr>
+          <w:rFonts w:asciiTheme="minorHAnsi" w:eastAsiaTheme="minorHAnsi" w:hAnsiTheme="minorHAnsi" w:cstheme="minorHAnsi"/>
+          <w:lang w:eastAsia="en-US"/>
+        </w:rPr>
+        <w:t>10 Najpopularniejszych Albumów</w:t>
+      </w:r>
+      <w:r>
+        <w:rPr>
+          <w:rFonts w:asciiTheme="minorHAnsi" w:eastAsiaTheme="minorHAnsi" w:hAnsiTheme="minorHAnsi" w:cstheme="minorHAnsi"/>
+          <w:lang w:eastAsia="en-US"/>
+        </w:rPr>
+        <w:br/>
+      </w:r>
+      <w:r>
+        <w:rPr>
+          <w:rFonts w:asciiTheme="minorHAnsi" w:eastAsiaTheme="minorHAnsi" w:hAnsiTheme="minorHAnsi" w:cstheme="minorHAnsi"/>
+          <w:lang w:eastAsia="en-US"/>
+        </w:rPr>
+        <w:t>10 Gatunków Muzycznych z nagrań na żywo</w:t>
       </w:r>
     </w:p>
     <w:p>
       <w:pPr>
-        <w:numPr>
-          <w:ilvl w:val="1"/>
-          <w:numId w:val="7"/>
-        </w:numPr>
-        <w:spacing w:before="100" w:beforeAutospacing="1" w:after="100" w:afterAutospacing="1" w:line="240" w:lineRule="auto"/>
-        <w:rPr>
-          <w:rFonts w:cstheme="minorHAnsi"/>
-          <w:sz w:val="24"/>
-          <w:szCs w:val="24"/>
-        </w:rPr>
-      </w:pPr>
-      <w:r>
-        <w:rPr>
-          <w:rFonts w:cstheme="minorHAnsi"/>
-          <w:sz w:val="24"/>
-          <w:szCs w:val="24"/>
-        </w:rPr>
-        <w:t>Zbadanie zależności między datą wydania a popularnością utworów.</w:t>
+        <w:pStyle w:val="NormalWeb"/>
+        <w:ind w:left="720"/>
+        <w:rPr>
+          <w:rFonts w:asciiTheme="minorHAnsi" w:eastAsiaTheme="minorHAnsi" w:hAnsiTheme="minorHAnsi" w:cstheme="minorHAnsi"/>
+          <w:lang w:eastAsia="en-US"/>
+        </w:rPr>
+      </w:pPr>
+      <w:r>
+        <w:rPr>
+          <w:rFonts w:asciiTheme="minorHAnsi" w:eastAsiaTheme="minorHAnsi" w:hAnsiTheme="minorHAnsi" w:cstheme="minorHAnsi"/>
+          <w:lang w:eastAsia="en-US"/>
+        </w:rPr>
+        <w:t>10 Gatunków Muzycznych o Najwyższej współczynniku 'Taneczność'</w:t>
+      </w:r>
+      <w:r>
+        <w:rPr>
+          <w:rFonts w:asciiTheme="minorHAnsi" w:eastAsiaTheme="minorHAnsi" w:hAnsiTheme="minorHAnsi" w:cstheme="minorHAnsi"/>
+          <w:lang w:eastAsia="en-US"/>
+        </w:rPr>
+        <w:br/>
+      </w:r>
+      <w:r>
+        <w:rPr>
+          <w:rFonts w:asciiTheme="minorHAnsi" w:eastAsiaTheme="minorHAnsi" w:hAnsiTheme="minorHAnsi" w:cstheme="minorHAnsi"/>
+          <w:lang w:eastAsia="en-US"/>
+        </w:rPr>
+        <w:t>10 Gatunków Muzycznych o Naj</w:t>
+      </w:r>
+      <w:r>
+        <w:rPr>
+          <w:rFonts w:asciiTheme="minorHAnsi" w:eastAsiaTheme="minorHAnsi" w:hAnsiTheme="minorHAnsi" w:cstheme="minorHAnsi"/>
+          <w:lang w:eastAsia="en-US"/>
+        </w:rPr>
+        <w:t>wyższym współczynniku 'Energia'</w:t>
+      </w:r>
+      <w:r>
+        <w:rPr>
+          <w:rFonts w:asciiTheme="minorHAnsi" w:eastAsiaTheme="minorHAnsi" w:hAnsiTheme="minorHAnsi" w:cstheme="minorHAnsi"/>
+          <w:lang w:eastAsia="en-US"/>
+        </w:rPr>
+        <w:br/>
+      </w:r>
+      <w:r>
+        <w:rPr>
+          <w:rFonts w:asciiTheme="minorHAnsi" w:eastAsiaTheme="minorHAnsi" w:hAnsiTheme="minorHAnsi" w:cstheme="minorHAnsi"/>
+          <w:lang w:eastAsia="en-US"/>
+        </w:rPr>
+        <w:t xml:space="preserve">10 Gatunków Muzycznych o </w:t>
+      </w:r>
+      <w:r>
+        <w:rPr>
+          <w:rFonts w:asciiTheme="minorHAnsi" w:eastAsiaTheme="minorHAnsi" w:hAnsiTheme="minorHAnsi" w:cstheme="minorHAnsi"/>
+          <w:lang w:eastAsia="en-US"/>
+        </w:rPr>
+        <w:t>Najwyższym Współczynniku 'mowa'</w:t>
+      </w:r>
+      <w:r>
+        <w:rPr>
+          <w:rFonts w:asciiTheme="minorHAnsi" w:eastAsiaTheme="minorHAnsi" w:hAnsiTheme="minorHAnsi" w:cstheme="minorHAnsi"/>
+          <w:lang w:eastAsia="en-US"/>
+        </w:rPr>
+        <w:br/>
+      </w:r>
+      <w:r>
+        <w:rPr>
+          <w:rFonts w:asciiTheme="minorHAnsi" w:eastAsiaTheme="minorHAnsi" w:hAnsiTheme="minorHAnsi" w:cstheme="minorHAnsi"/>
+          <w:lang w:eastAsia="en-US"/>
+        </w:rPr>
+        <w:t xml:space="preserve">10 Gatunków Muzycznych o Najwyższym </w:t>
+      </w:r>
+      <w:r>
+        <w:rPr>
+          <w:rFonts w:asciiTheme="minorHAnsi" w:eastAsiaTheme="minorHAnsi" w:hAnsiTheme="minorHAnsi" w:cstheme="minorHAnsi"/>
+          <w:lang w:eastAsia="en-US"/>
+        </w:rPr>
+        <w:t>Współczynniku Instrumentalności</w:t>
+      </w:r>
+      <w:r>
+        <w:rPr>
+          <w:rFonts w:asciiTheme="minorHAnsi" w:eastAsiaTheme="minorHAnsi" w:hAnsiTheme="minorHAnsi" w:cstheme="minorHAnsi"/>
+          <w:lang w:eastAsia="en-US"/>
+        </w:rPr>
+        <w:br/>
+      </w:r>
+      <w:r>
+        <w:rPr>
+          <w:rFonts w:asciiTheme="minorHAnsi" w:eastAsiaTheme="minorHAnsi" w:hAnsiTheme="minorHAnsi" w:cstheme="minorHAnsi"/>
+          <w:lang w:eastAsia="en-US"/>
+        </w:rPr>
+        <w:t>10 Gatunków Muzycznych o Najwyższym W</w:t>
+      </w:r>
+      <w:r>
+        <w:rPr>
+          <w:rFonts w:asciiTheme="minorHAnsi" w:eastAsiaTheme="minorHAnsi" w:hAnsiTheme="minorHAnsi" w:cstheme="minorHAnsi"/>
+          <w:lang w:eastAsia="en-US"/>
+        </w:rPr>
+        <w:t>spółczynniku Emocjonalnego Tonu</w:t>
+      </w:r>
+      <w:r>
+        <w:rPr>
+          <w:rFonts w:asciiTheme="minorHAnsi" w:eastAsiaTheme="minorHAnsi" w:hAnsiTheme="minorHAnsi" w:cstheme="minorHAnsi"/>
+          <w:lang w:eastAsia="en-US"/>
+        </w:rPr>
+        <w:br/>
+      </w:r>
+      <w:r>
+        <w:rPr>
+          <w:rFonts w:asciiTheme="minorHAnsi" w:eastAsiaTheme="minorHAnsi" w:hAnsiTheme="minorHAnsi" w:cstheme="minorHAnsi"/>
+          <w:lang w:eastAsia="en-US"/>
+        </w:rPr>
+        <w:t>10 Gatunków</w:t>
+      </w:r>
+      <w:r>
+        <w:rPr>
+          <w:rFonts w:asciiTheme="minorHAnsi" w:eastAsiaTheme="minorHAnsi" w:hAnsiTheme="minorHAnsi" w:cstheme="minorHAnsi"/>
+          <w:lang w:eastAsia="en-US"/>
+        </w:rPr>
+        <w:t xml:space="preserve"> Muzycznych o Najwyższym Tempie</w:t>
       </w:r>
     </w:p>
     <w:p>
       <w:pPr>
-        <w:numPr>
-          <w:ilvl w:val="1"/>
-          <w:numId w:val="7"/>
-        </w:numPr>
-        <w:spacing w:before="100" w:beforeAutospacing="1" w:after="100" w:afterAutospacing="1" w:line="240" w:lineRule="auto"/>
-        <w:rPr>
-          <w:rFonts w:cstheme="minorHAnsi"/>
-          <w:sz w:val="24"/>
-          <w:szCs w:val="24"/>
-        </w:rPr>
-      </w:pPr>
-      <w:r>
-        <w:rPr>
-          <w:rFonts w:cstheme="minorHAnsi"/>
-          <w:sz w:val="24"/>
-          <w:szCs w:val="24"/>
-        </w:rPr>
-        <w:t>Przygotowanie wykresów czasowych popularności gatunków i artystów.</w:t>
+        <w:pStyle w:val="NormalWeb"/>
+        <w:ind w:left="720"/>
+        <w:rPr>
+          <w:rFonts w:asciiTheme="minorHAnsi" w:eastAsiaTheme="minorHAnsi" w:hAnsiTheme="minorHAnsi" w:cstheme="minorHAnsi"/>
+          <w:lang w:eastAsia="en-US"/>
+        </w:rPr>
+      </w:pPr>
+      <w:r>
+        <w:rPr>
+          <w:rFonts w:asciiTheme="minorHAnsi" w:eastAsiaTheme="minorHAnsi" w:hAnsiTheme="minorHAnsi" w:cstheme="minorHAnsi"/>
+          <w:lang w:eastAsia="en-US"/>
+        </w:rPr>
+        <w:t>Popularność według zawartości wulgarnego języka</w:t>
+      </w:r>
+      <w:r>
+        <w:rPr>
+          <w:rFonts w:asciiTheme="minorHAnsi" w:eastAsiaTheme="minorHAnsi" w:hAnsiTheme="minorHAnsi" w:cstheme="minorHAnsi"/>
+          <w:lang w:eastAsia="en-US"/>
+        </w:rPr>
+        <w:br/>
+      </w:r>
+      <w:r>
+        <w:rPr>
+          <w:rFonts w:asciiTheme="minorHAnsi" w:eastAsiaTheme="minorHAnsi" w:hAnsiTheme="minorHAnsi" w:cstheme="minorHAnsi"/>
+          <w:lang w:eastAsia="en-US"/>
+        </w:rPr>
+        <w:t>Taneczność według zawartości wulgarnego języka</w:t>
       </w:r>
     </w:p>
     <w:p>
       <w:pPr>
-        <w:numPr>
-          <w:ilvl w:val="1"/>
-          <w:numId w:val="7"/>
-        </w:numPr>
-        <w:spacing w:before="100" w:beforeAutospacing="1" w:after="100" w:afterAutospacing="1" w:line="240" w:lineRule="auto"/>
-        <w:rPr>
-          <w:rFonts w:cstheme="minorHAnsi"/>
-          <w:sz w:val="24"/>
-          <w:szCs w:val="24"/>
-        </w:rPr>
-      </w:pPr>
-      <w:r>
-        <w:rPr>
-          <w:rFonts w:cstheme="minorHAnsi"/>
-          <w:sz w:val="24"/>
-          <w:szCs w:val="24"/>
-        </w:rPr>
-        <w:t>Zidentyfikowanie wzorców sezonowych (np. najpopularniejsze miesiące wydania).</w:t>
+        <w:pStyle w:val="NormalWeb"/>
+        <w:ind w:left="720"/>
+        <w:rPr>
+          <w:rFonts w:asciiTheme="minorHAnsi" w:eastAsiaTheme="minorHAnsi" w:hAnsiTheme="minorHAnsi" w:cstheme="minorHAnsi"/>
+          <w:lang w:eastAsia="en-US"/>
+        </w:rPr>
+      </w:pPr>
+      <w:r>
+        <w:rPr>
+          <w:rFonts w:asciiTheme="minorHAnsi" w:eastAsiaTheme="minorHAnsi" w:hAnsiTheme="minorHAnsi" w:cstheme="minorHAnsi"/>
+          <w:lang w:eastAsia="en-US"/>
+        </w:rPr>
+        <w:t>Taneczność według Kategorii 'nagrania live'</w:t>
+      </w:r>
+      <w:r>
+        <w:rPr>
+          <w:rFonts w:asciiTheme="minorHAnsi" w:eastAsiaTheme="minorHAnsi" w:hAnsiTheme="minorHAnsi" w:cstheme="minorHAnsi"/>
+          <w:lang w:eastAsia="en-US"/>
+        </w:rPr>
+        <w:br/>
+      </w:r>
+      <w:r>
+        <w:rPr>
+          <w:rFonts w:asciiTheme="minorHAnsi" w:eastAsiaTheme="minorHAnsi" w:hAnsiTheme="minorHAnsi" w:cstheme="minorHAnsi"/>
+          <w:lang w:eastAsia="en-US"/>
+        </w:rPr>
+        <w:t>Popularność według Kategorii 'nagrania live'</w:t>
       </w:r>
     </w:p>
     <w:p>
       <w:pPr>
-        <w:numPr>
-          <w:ilvl w:val="1"/>
-          <w:numId w:val="7"/>
-        </w:numPr>
-        <w:spacing w:before="100" w:beforeAutospacing="1" w:after="100" w:afterAutospacing="1" w:line="240" w:lineRule="auto"/>
-        <w:rPr>
-          <w:rFonts w:cstheme="minorHAnsi"/>
-          <w:sz w:val="24"/>
-          <w:szCs w:val="24"/>
-        </w:rPr>
-      </w:pPr>
-      <w:r>
-        <w:rPr>
-          <w:rFonts w:cstheme="minorHAnsi"/>
-          <w:sz w:val="24"/>
-          <w:szCs w:val="24"/>
-        </w:rPr>
-        <w:t>Obliczenie średnich popularności w różnych segmentach (gatunek, rok wydania).</w:t>
+        <w:pStyle w:val="NormalWeb"/>
+        <w:ind w:firstLine="708"/>
+        <w:rPr>
+          <w:rFonts w:asciiTheme="minorHAnsi" w:eastAsiaTheme="minorHAnsi" w:hAnsiTheme="minorHAnsi" w:cstheme="minorHAnsi"/>
+          <w:lang w:eastAsia="en-US"/>
+        </w:rPr>
+      </w:pPr>
+      <w:r>
+        <w:rPr>
+          <w:rFonts w:asciiTheme="minorHAnsi" w:eastAsiaTheme="minorHAnsi" w:hAnsiTheme="minorHAnsi" w:cstheme="minorHAnsi"/>
+          <w:lang w:eastAsia="en-US"/>
+        </w:rPr>
+        <w:t>Popularność utworów w zależności od czasu trwania</w:t>
       </w:r>
     </w:p>
     <w:p>
       <w:pPr>
         <w:pStyle w:val="NormalWeb"/>
-        <w:numPr>
-          <w:ilvl w:val="0"/>
-          <w:numId w:val="7"/>
-        </w:numPr>
-        <w:rPr>
-          <w:rFonts w:asciiTheme="minorHAnsi" w:hAnsiTheme="minorHAnsi" w:cstheme="minorHAnsi"/>
-        </w:rPr>
-      </w:pPr>
-      <w:r>
         <w:rPr>
           <w:rStyle w:val="Strong"/>
           <w:rFonts w:asciiTheme="minorHAnsi" w:hAnsiTheme="minorHAnsi" w:cstheme="minorHAnsi"/>
         </w:rPr>
-        <w:t>Weryfikacja jakości danych:</w:t>
-      </w:r>
+      </w:pPr>
     </w:p>
     <w:p>
       <w:pPr>
-        <w:numPr>
-          <w:ilvl w:val="1"/>
-          <w:numId w:val="7"/>
-        </w:numPr>
-        <w:spacing w:before="100" w:beforeAutospacing="1" w:after="100" w:afterAutospacing="1" w:line="240" w:lineRule="auto"/>
-        <w:rPr>
-          <w:rFonts w:cstheme="minorHAnsi"/>
-          <w:sz w:val="24"/>
-          <w:szCs w:val="24"/>
-        </w:rPr>
-      </w:pPr>
-      <w:r>
-        <w:rPr>
-          <w:rFonts w:cstheme="minorHAnsi"/>
-          <w:sz w:val="24"/>
-          <w:szCs w:val="24"/>
-        </w:rPr>
-        <w:t>Ocena wpływu niedoskonałości danych na analizę.</w:t>
+        <w:pStyle w:val="NormalWeb"/>
+        <w:rPr>
+          <w:rFonts w:asciiTheme="minorHAnsi" w:hAnsiTheme="minorHAnsi" w:cstheme="minorHAnsi"/>
+        </w:rPr>
+      </w:pPr>
+      <w:r>
+        <w:rPr>
+          <w:rStyle w:val="Strong"/>
+          <w:rFonts w:asciiTheme="minorHAnsi" w:hAnsiTheme="minorHAnsi" w:cstheme="minorHAnsi"/>
+        </w:rPr>
+        <w:t>Rezultat:</w:t>
+      </w:r>
+      <w:r>
+        <w:rPr>
+          <w:rFonts w:asciiTheme="minorHAnsi" w:hAnsiTheme="minorHAnsi" w:cstheme="minorHAnsi"/>
+        </w:rPr>
+        <w:br/>
+      </w:r>
+      <w:r>
+        <w:rPr>
+          <w:rFonts w:asciiTheme="minorHAnsi" w:hAnsiTheme="minorHAnsi" w:cstheme="minorHAnsi"/>
+        </w:rPr>
+        <w:t xml:space="preserve">Wstępne wnioski </w:t>
+      </w:r>
+      <w:r>
+        <w:rPr>
+          <w:rFonts w:asciiTheme="minorHAnsi" w:hAnsiTheme="minorHAnsi" w:cstheme="minorHAnsi"/>
+        </w:rPr>
+        <w:t>dotyczące trendów muzycznych w 2023 roku</w:t>
+      </w:r>
+      <w:r>
+        <w:rPr>
+          <w:rFonts w:asciiTheme="minorHAnsi" w:hAnsiTheme="minorHAnsi" w:cstheme="minorHAnsi"/>
+        </w:rPr>
+        <w:t xml:space="preserve"> na platformie SPOTYFY</w:t>
+      </w:r>
+      <w:r>
+        <w:rPr>
+          <w:rFonts w:asciiTheme="minorHAnsi" w:hAnsiTheme="minorHAnsi" w:cstheme="minorHAnsi"/>
+        </w:rPr>
+        <w:t xml:space="preserve">, </w:t>
+      </w:r>
+      <w:r>
+        <w:rPr>
+          <w:rFonts w:asciiTheme="minorHAnsi" w:hAnsiTheme="minorHAnsi" w:cstheme="minorHAnsi"/>
+        </w:rPr>
+        <w:br/>
+        <w:t xml:space="preserve">z wykresami. Nostes COLAB </w:t>
+      </w:r>
+      <w:r>
+        <w:rPr>
+          <w:rFonts w:asciiTheme="minorHAnsi" w:hAnsiTheme="minorHAnsi" w:cstheme="minorHAnsi"/>
+        </w:rPr>
+        <w:t xml:space="preserve">gotowe do </w:t>
+      </w:r>
+      <w:r>
+        <w:rPr>
+          <w:rFonts w:asciiTheme="minorHAnsi" w:hAnsiTheme="minorHAnsi" w:cstheme="minorHAnsi"/>
+        </w:rPr>
+        <w:t>wstepnej prezentacji</w:t>
+      </w:r>
+      <w:bookmarkStart w:id="0" w:name="_GoBack"/>
+      <w:bookmarkEnd w:id="0"/>
+      <w:r>
+        <w:rPr>
+          <w:rFonts w:asciiTheme="minorHAnsi" w:hAnsiTheme="minorHAnsi" w:cstheme="minorHAnsi"/>
+        </w:rPr>
+        <w:t xml:space="preserve"> klientowi.</w:t>
       </w:r>
     </w:p>
     <w:p>
@@ -339,62 +580,7 @@
           <w:rStyle w:val="Strong"/>
           <w:rFonts w:asciiTheme="minorHAnsi" w:hAnsiTheme="minorHAnsi" w:cstheme="minorHAnsi"/>
         </w:rPr>
-        <w:t>Rezultat:</w:t>
-      </w:r>
-      <w:r>
-        <w:rPr>
-          <w:rFonts w:asciiTheme="minorHAnsi" w:hAnsiTheme="minorHAnsi" w:cstheme="minorHAnsi"/>
-        </w:rPr>
-        <w:br/>
-      </w:r>
-      <w:r>
-        <w:rPr>
-          <w:rFonts w:asciiTheme="minorHAnsi" w:hAnsiTheme="minorHAnsi" w:cstheme="minorHAnsi"/>
-        </w:rPr>
-        <w:t xml:space="preserve">Wstępne wnioski </w:t>
-      </w:r>
-      <w:r>
-        <w:rPr>
-          <w:rFonts w:asciiTheme="minorHAnsi" w:hAnsiTheme="minorHAnsi" w:cstheme="minorHAnsi"/>
-        </w:rPr>
-        <w:t>dotyczące trendów muzycznych w 2023 roku</w:t>
-      </w:r>
-      <w:r>
-        <w:rPr>
-          <w:rFonts w:asciiTheme="minorHAnsi" w:hAnsiTheme="minorHAnsi" w:cstheme="minorHAnsi"/>
-        </w:rPr>
-        <w:t xml:space="preserve"> na platformie SPOTYFY</w:t>
-      </w:r>
-      <w:r>
-        <w:rPr>
-          <w:rFonts w:asciiTheme="minorHAnsi" w:hAnsiTheme="minorHAnsi" w:cstheme="minorHAnsi"/>
-        </w:rPr>
-        <w:t>, gotowe do zaprezentowania klientowi.</w:t>
-      </w:r>
-      <w:bookmarkStart w:id="0" w:name="_GoBack"/>
-      <w:bookmarkEnd w:id="0"/>
-    </w:p>
-    <w:p>
-      <w:pPr>
-        <w:pStyle w:val="NormalWeb"/>
-        <w:rPr>
-          <w:rStyle w:val="Strong"/>
-          <w:rFonts w:asciiTheme="minorHAnsi" w:hAnsiTheme="minorHAnsi" w:cstheme="minorHAnsi"/>
-        </w:rPr>
-      </w:pPr>
-    </w:p>
-    <w:p>
-      <w:pPr>
-        <w:pStyle w:val="NormalWeb"/>
-        <w:rPr>
-          <w:rFonts w:asciiTheme="minorHAnsi" w:hAnsiTheme="minorHAnsi" w:cstheme="minorHAnsi"/>
-        </w:rPr>
-      </w:pPr>
-      <w:r>
-        <w:rPr>
-          <w:rStyle w:val="Strong"/>
-          <w:rFonts w:asciiTheme="minorHAnsi" w:hAnsiTheme="minorHAnsi" w:cstheme="minorHAnsi"/>
-        </w:rPr>
+        <w:lastRenderedPageBreak/>
         <w:t>Narzędzie do zarządzania sprintem:</w:t>
       </w:r>
     </w:p>

--- a/Sprint 2 - Start 12.11.2024/Start_Sprintu2_Notatka.docx
+++ b/Sprint 2 - Start 12.11.2024/Start_Sprintu2_Notatka.docx
@@ -50,7 +50,7 @@
           <w:rFonts w:asciiTheme="minorHAnsi" w:hAnsiTheme="minorHAnsi" w:cstheme="minorHAnsi"/>
         </w:rPr>
         <w:br/>
-        <w:t>Zrozumienie kluczowych trendów w muzyce na podstawie dostarczonych danych, w celu dostarczenia informacji użytecznych do dalszych analiz i podejmowania decyzji.</w:t>
+        <w:t>Zrozumienie kluczowych trendów w muzyce na podstawie dostarczonych danych, w celu dostarczenia informacji użytecznych do dalszych analiz.</w:t>
       </w:r>
     </w:p>
     <w:p>
@@ -517,7 +517,7 @@
         <w:rPr>
           <w:rFonts w:asciiTheme="minorHAnsi" w:hAnsiTheme="minorHAnsi" w:cstheme="minorHAnsi"/>
         </w:rPr>
-        <w:t>dotyczące trendów muzycznych w 2023 roku</w:t>
+        <w:t>dotyczące trendów muzycznych</w:t>
       </w:r>
       <w:r>
         <w:rPr>
@@ -536,22 +536,43 @@
           <w:rFonts w:asciiTheme="minorHAnsi" w:hAnsiTheme="minorHAnsi" w:cstheme="minorHAnsi"/>
         </w:rPr>
         <w:br/>
-        <w:t xml:space="preserve">z wykresami. Nostes COLAB </w:t>
-      </w:r>
-      <w:r>
-        <w:rPr>
-          <w:rFonts w:asciiTheme="minorHAnsi" w:hAnsiTheme="minorHAnsi" w:cstheme="minorHAnsi"/>
-        </w:rPr>
-        <w:t xml:space="preserve">gotowe do </w:t>
-      </w:r>
-      <w:r>
-        <w:rPr>
-          <w:rFonts w:asciiTheme="minorHAnsi" w:hAnsiTheme="minorHAnsi" w:cstheme="minorHAnsi"/>
-        </w:rPr>
-        <w:t>wstepnej prezentacji</w:t>
+        <w:t xml:space="preserve">z wykresami. </w:t>
+      </w:r>
+      <w:hyperlink r:id="rId6" w:history="1">
+        <w:r>
+          <w:rPr>
+            <w:rStyle w:val="Hyperlink"/>
+            <w:rFonts w:asciiTheme="minorHAnsi" w:hAnsiTheme="minorHAnsi" w:cstheme="minorHAnsi"/>
+          </w:rPr>
+          <w:t>Nostes COLAB</w:t>
+        </w:r>
+      </w:hyperlink>
+      <w:r>
+        <w:rPr>
+          <w:rFonts w:asciiTheme="minorHAnsi" w:hAnsiTheme="minorHAnsi" w:cstheme="minorHAnsi"/>
+        </w:rPr>
+        <w:t xml:space="preserve"> </w:t>
+      </w:r>
+      <w:r>
+        <w:rPr>
+          <w:rFonts w:asciiTheme="minorHAnsi" w:hAnsiTheme="minorHAnsi" w:cstheme="minorHAnsi"/>
+        </w:rPr>
+        <w:t>gotowy</w:t>
       </w:r>
       <w:bookmarkStart w:id="0" w:name="_GoBack"/>
       <w:bookmarkEnd w:id="0"/>
+      <w:r>
+        <w:rPr>
+          <w:rFonts w:asciiTheme="minorHAnsi" w:hAnsiTheme="minorHAnsi" w:cstheme="minorHAnsi"/>
+        </w:rPr>
+        <w:t xml:space="preserve"> do </w:t>
+      </w:r>
+      <w:r>
+        <w:rPr>
+          <w:rFonts w:asciiTheme="minorHAnsi" w:hAnsiTheme="minorHAnsi" w:cstheme="minorHAnsi"/>
+        </w:rPr>
+        <w:t>wstepnej prezentacji</w:t>
+      </w:r>
       <w:r>
         <w:rPr>
           <w:rFonts w:asciiTheme="minorHAnsi" w:hAnsiTheme="minorHAnsi" w:cstheme="minorHAnsi"/>
@@ -603,7 +624,7 @@
         </w:rPr>
         <w:t xml:space="preserve">Trello: Tablica z zadaniami i postępem prac (Link: </w:t>
       </w:r>
-      <w:hyperlink r:id="rId6" w:tgtFrame="_new" w:history="1">
+      <w:hyperlink r:id="rId7" w:tgtFrame="_new" w:history="1">
         <w:r>
           <w:rPr>
             <w:rStyle w:val="Hyperlink"/>
@@ -1930,7 +1951,6 @@
     <w:name w:val="Hyperlink"/>
     <w:basedOn w:val="DefaultParagraphFont"/>
     <w:uiPriority w:val="99"/>
-    <w:semiHidden/>
     <w:unhideWhenUsed/>
     <w:rsid w:val="005E4195"/>
     <w:rPr>
@@ -2254,7 +2274,6 @@
     <w:name w:val="Hyperlink"/>
     <w:basedOn w:val="DefaultParagraphFont"/>
     <w:uiPriority w:val="99"/>
-    <w:semiHidden/>
     <w:unhideWhenUsed/>
     <w:rsid w:val="005E4195"/>
     <w:rPr>
